--- a/DOCKER.docx
+++ b/DOCKER.docx
@@ -28,6 +28,89 @@
     </w:p>
     <w:p>
       <w:pPr>
+        <w:rPr>
+          <w:color w:val="444444"/>
+          <w:sz w:val="27"/>
+          <w:szCs w:val="27"/>
+          <w:shd w:fill="f4f4f4" w:val="clear"/>
+        </w:rPr>
+      </w:pPr>
+      <w:hyperlink r:id="rId6">
+        <w:r>
+          <w:rPr>
+            <w:color w:val="0098c3"/>
+            <w:sz w:val="27"/>
+            <w:szCs w:val="27"/>
+            <w:u w:val="single"/>
+            <w:shd w:fill="f4f4f4" w:val="clear"/>
+            <w:rtl w:val="0"/>
+          </w:rPr>
+          <w:t xml:space="preserve">Docker</w:t>
+        </w:r>
+      </w:hyperlink>
+      <w:r>
+        <w:rPr>
+          <w:color w:val="444444"/>
+          <w:sz w:val="27"/>
+          <w:szCs w:val="27"/>
+          <w:shd w:fill="f4f4f4" w:val="clear"/>
+          <w:rtl w:val="0"/>
+        </w:rPr>
+        <w:t xml:space="preserve"> is a tool designed to make it easier to create, deploy, and run applications by using containers. Containers allow a developer to package up an application with all of the parts it needs, such as libraries and other dependencies, and ship it all out as one package. By doing so, thanks to the container, the developer can rest assured that the application will run on any other Linux machine regardless of any customized settings that machine might have that could differ from the machine used for writing and testing the code.</w:t>
+      </w:r>
+    </w:p>
+    <w:p>
+      <w:pPr>
+        <w:rPr>
+          <w:color w:val="444444"/>
+          <w:sz w:val="27"/>
+          <w:szCs w:val="27"/>
+          <w:shd w:fill="f4f4f4" w:val="clear"/>
+        </w:rPr>
+      </w:pPr>
+      <w:r>
+        <w:rPr>
+          <w:rtl w:val="0"/>
+        </w:rPr>
+      </w:r>
+    </w:p>
+    <w:p>
+      <w:pPr>
+        <w:rPr>
+          <w:color w:val="444444"/>
+          <w:sz w:val="27"/>
+          <w:szCs w:val="27"/>
+          <w:shd w:fill="f4f4f4" w:val="clear"/>
+        </w:rPr>
+      </w:pPr>
+      <w:r>
+        <w:rPr>
+          <w:color w:val="444444"/>
+          <w:sz w:val="27"/>
+          <w:szCs w:val="27"/>
+          <w:shd w:fill="f4f4f4" w:val="clear"/>
+          <w:rtl w:val="0"/>
+        </w:rPr>
+        <w:t xml:space="preserve">In a way, Docker is a bit like a virtual machine. But unlike a virtual machine, rather than creating a whole virtual operating system, Docker allows applications to use the same Linux kernel as the system that they're running on and only requires applications be shipped with things not already running on the host computer. This gives a significant performance boost and reduces the size of the application.</w:t>
+      </w:r>
+    </w:p>
+    <w:p>
+      <w:pPr>
+        <w:rPr>
+          <w:color w:val="444444"/>
+          <w:sz w:val="27"/>
+          <w:szCs w:val="27"/>
+          <w:shd w:fill="f4f4f4" w:val="clear"/>
+        </w:rPr>
+      </w:pPr>
+      <w:r>
+        <w:rPr>
+          <w:rtl w:val="0"/>
+        </w:rPr>
+      </w:r>
+    </w:p>
+    <w:p>
+      <w:pPr>
         <w:rPr/>
       </w:pPr>
       <w:r>
@@ -144,6 +227,7 @@
     </w:p>
     <w:p>
       <w:pPr>
+        <w:ind w:left="0" w:firstLine="0"/>
         <w:rPr/>
       </w:pPr>
       <w:r>
@@ -627,7 +711,7 @@
           <w:rFonts w:ascii="Arial Unicode MS" w:cs="Arial Unicode MS" w:eastAsia="Arial Unicode MS" w:hAnsi="Arial Unicode MS"/>
           <w:rtl w:val="0"/>
         </w:rPr>
-        <w:t xml:space="preserve"> → This will create nginx container and map it web root to the current directory you are in, in you machine. After that you can then add all your website in your local directory and it will be published. The pwd wont work on windows so you have to add the complete path. -v mean volume.</w:t>
+        <w:t xml:space="preserve"> → This will create nginx container and map it web root to the current directory you are in, in your machine. After that you can then add all your website in your local directory and it will be published. The pwd wont work on windows so you have to add the complete path. -v mean volume.</w:t>
       </w:r>
     </w:p>
     <w:p>
@@ -2246,6 +2330,81 @@
           <w:rtl w:val="0"/>
         </w:rPr>
         <w:t xml:space="preserve">THE END</w:t>
+      </w:r>
+    </w:p>
+    <w:p>
+      <w:pPr>
+        <w:rPr/>
+      </w:pPr>
+      <w:r>
+        <w:rPr>
+          <w:rtl w:val="0"/>
+        </w:rPr>
+      </w:r>
+    </w:p>
+    <w:p>
+      <w:pPr>
+        <w:rPr/>
+      </w:pPr>
+      <w:r>
+        <w:rPr>
+          <w:rtl w:val="0"/>
+        </w:rPr>
+      </w:r>
+    </w:p>
+    <w:p>
+      <w:pPr>
+        <w:rPr/>
+      </w:pPr>
+      <w:r>
+        <w:rPr>
+          <w:rtl w:val="0"/>
+        </w:rPr>
+        <w:t xml:space="preserve">CREATING SPRING BOOT or JAVA IMAGE</w:t>
+      </w:r>
+    </w:p>
+    <w:p>
+      <w:pPr>
+        <w:rPr/>
+      </w:pPr>
+      <w:r>
+        <w:rPr>
+          <w:rtl w:val="0"/>
+        </w:rPr>
+      </w:r>
+    </w:p>
+    <w:p>
+      <w:pPr>
+        <w:rPr/>
+      </w:pPr>
+      <w:r>
+        <w:rPr>
+          <w:rFonts w:ascii="Arial Unicode MS" w:cs="Arial Unicode MS" w:eastAsia="Arial Unicode MS" w:hAnsi="Arial Unicode MS"/>
+          <w:rtl w:val="0"/>
+        </w:rPr>
+        <w:t xml:space="preserve">&gt; docker build -f Dockerfile -t theNameOfTheImage . → This will create an image from the current working directory.</w:t>
+      </w:r>
+    </w:p>
+    <w:p>
+      <w:pPr>
+        <w:rPr/>
+      </w:pPr>
+      <w:r>
+        <w:rPr>
+          <w:rtl w:val="0"/>
+        </w:rPr>
+      </w:r>
+    </w:p>
+    <w:p>
+      <w:pPr>
+        <w:rPr/>
+      </w:pPr>
+      <w:r>
+        <w:rPr>
+          <w:rFonts w:ascii="Arial Unicode MS" w:cs="Arial Unicode MS" w:eastAsia="Arial Unicode MS" w:hAnsi="Arial Unicode MS"/>
+          <w:rtl w:val="0"/>
+        </w:rPr>
+        <w:t xml:space="preserve">&gt; docker run -d -p 8080:8080 dockerImageName → this will run the given docker image.</w:t>
       </w:r>
       <w:r>
         <w:rPr>
